--- a/docassemble/docassemble/brcomeducalegal/data/templates/be-projeto-aprender-contrato-de-prestacao-de-servicos-extracurriculares.docx
+++ b/docassemble/docassemble/brcomeducalegal/data/templates/be-projeto-aprender-contrato-de-prestacao-de-servicos-extracurriculares.docx
@@ -1,6 +1,6 @@
 
 <file path=word/document.xml><?xml version="1.0" encoding="utf-8"?>
-<w:document xmlns:wpc="http://schemas.microsoft.com/office/word/2010/wordprocessingCanvas" xmlns:mc="http://schemas.openxmlformats.org/markup-compatibility/2006" xmlns:o="urn:schemas-microsoft-com:office:office" xmlns:r="http://schemas.openxmlformats.org/officeDocument/2006/relationships" xmlns:m="http://schemas.openxmlformats.org/officeDocument/2006/math" xmlns:v="urn:schemas-microsoft-com:vml" xmlns:wp14="http://schemas.microsoft.com/office/word/2010/wordprocessingDrawing" xmlns:wp="http://schemas.openxmlformats.org/drawingml/2006/wordprocessingDrawing" xmlns:w10="urn:schemas-microsoft-com:office:word" xmlns:w="http://schemas.openxmlformats.org/wordprocessingml/2006/main" xmlns:w14="http://schemas.microsoft.com/office/word/2010/wordml" xmlns:w15="http://schemas.microsoft.com/office/word/2012/wordml" xmlns:wpg="http://schemas.microsoft.com/office/word/2010/wordprocessingGroup" xmlns:wpi="http://schemas.microsoft.com/office/word/2010/wordprocessingInk" xmlns:wne="http://schemas.microsoft.com/office/word/2006/wordml" xmlns:wps="http://schemas.microsoft.com/office/word/2010/wordprocessingShape" mc:Ignorable="w14 w15 wp14">
+<w:document xmlns:wpc="http://schemas.microsoft.com/office/word/2010/wordprocessingCanvas" xmlns:cx="http://schemas.microsoft.com/office/drawing/2014/chartex" xmlns:cx1="http://schemas.microsoft.com/office/drawing/2015/9/8/chartex" xmlns:cx2="http://schemas.microsoft.com/office/drawing/2015/10/21/chartex" xmlns:cx3="http://schemas.microsoft.com/office/drawing/2016/5/9/chartex" xmlns:cx4="http://schemas.microsoft.com/office/drawing/2016/5/10/chartex" xmlns:cx5="http://schemas.microsoft.com/office/drawing/2016/5/11/chartex" xmlns:cx6="http://schemas.microsoft.com/office/drawing/2016/5/12/chartex" xmlns:cx7="http://schemas.microsoft.com/office/drawing/2016/5/13/chartex" xmlns:cx8="http://schemas.microsoft.com/office/drawing/2016/5/14/chartex" xmlns:mc="http://schemas.openxmlformats.org/markup-compatibility/2006" xmlns:aink="http://schemas.microsoft.com/office/drawing/2016/ink" xmlns:am3d="http://schemas.microsoft.com/office/drawing/2017/model3d" xmlns:o="urn:schemas-microsoft-com:office:office" xmlns:r="http://schemas.openxmlformats.org/officeDocument/2006/relationships" xmlns:m="http://schemas.openxmlformats.org/officeDocument/2006/math" xmlns:v="urn:schemas-microsoft-com:vml" xmlns:wp14="http://schemas.microsoft.com/office/word/2010/wordprocessingDrawing" xmlns:wp="http://schemas.openxmlformats.org/drawingml/2006/wordprocessingDrawing" xmlns:w10="urn:schemas-microsoft-com:office:word" xmlns:w="http://schemas.openxmlformats.org/wordprocessingml/2006/main" xmlns:w14="http://schemas.microsoft.com/office/word/2010/wordml" xmlns:w15="http://schemas.microsoft.com/office/word/2012/wordml" xmlns:w16cex="http://schemas.microsoft.com/office/word/2018/wordml/cex" xmlns:w16cid="http://schemas.microsoft.com/office/word/2016/wordml/cid" xmlns:w16="http://schemas.microsoft.com/office/word/2018/wordml" xmlns:w16se="http://schemas.microsoft.com/office/word/2015/wordml/symex" xmlns:wpg="http://schemas.microsoft.com/office/word/2010/wordprocessingGroup" xmlns:wpi="http://schemas.microsoft.com/office/word/2010/wordprocessingInk" xmlns:wne="http://schemas.microsoft.com/office/word/2006/wordml" xmlns:wps="http://schemas.microsoft.com/office/word/2010/wordprocessingShape" mc:Ignorable="w14 w15 w16se w16cid w16 w16cex wp14">
   <w:body>
     <w:p>
       <w:pPr>
@@ -415,16 +415,7 @@
                 <w:rFonts w:asciiTheme="minorHAnsi" w:hAnsiTheme="minorHAnsi" w:cstheme="minorHAnsi"/>
                 <w:lang w:val="en-US"/>
               </w:rPr>
-              <w:t>, {{ item.nationality }}, {% if item.marital_status != "None" %}{{ item.marital_status | lower }}, {% endif %}{% if item.occupation %}{{ item.occupation | lower }}, {% endif %}inscrito(a) no CPF sob n.º {{ item.cpf }},{% if item.rg %} RG sob n.º {{ item.rg }},{% endif %} residente e domiciliado(a) no endereço {{ title_case(item.address.street_name | lower) }}, n.º {{ item.address.street_n</w:t>
-            </w:r>
-            <w:bookmarkStart w:id="1" w:name="_GoBack"/>
-            <w:bookmarkEnd w:id="1"/>
-            <w:r>
-              <w:rPr>
-                <w:rFonts w:asciiTheme="minorHAnsi" w:hAnsiTheme="minorHAnsi" w:cstheme="minorHAnsi"/>
-                <w:lang w:val="en-US"/>
-              </w:rPr>
-              <w:t>umber }}{% if item.address.unit %}, {{ item.address.unit | lower }}{% endif %}, Bairro {{ title_case (item.address.neighborhood | lower) }}, {{ title_case(item.address.city | lower)}}/{{ item.address.state}}, CEP {{ item.address.zip }}.</w:t>
+              <w:t>, {{ item.nationality }}, {% if item.marital_status != "None" %}{{ item.marital_status | lower }}, {% endif %}{% if item.occupation %}{{ item.occupation | lower }}, {% endif %}inscrito(a) no CPF sob n.º {{ item.cpf }},{% if item.rg %} RG sob n.º {{ item.rg }},{% endif %} residente e domiciliado(a) no endereço {{ title_case(item.address.street_name | lower) }}, n.º {{ item.address.street_number }}{% if item.address.unit %}, {{ item.address.unit | lower }}{% endif %}, Bairro {{ title_case (item.address.neighborhood | lower) }}, {{ title_case(item.address.city | lower)}}/{{ item.address.state}}, CEP {{ item.address.zip }}.</w:t>
             </w:r>
           </w:p>
           <w:p>
@@ -1381,7 +1372,7 @@
               </w:rPr>
               <w:t xml:space="preserve">{%tr for item in </w:t>
             </w:r>
-            <w:bookmarkStart w:id="2" w:name="__DdeLink__390_691086254"/>
+            <w:bookmarkStart w:id="1" w:name="__DdeLink__390_691086254"/>
             <w:r>
               <w:rPr>
                 <w:rFonts w:asciiTheme="minorHAnsi" w:hAnsiTheme="minorHAnsi" w:cstheme="minorHAnsi"/>
@@ -1390,7 +1381,7 @@
               </w:rPr>
               <w:t>input_installments_data</w:t>
             </w:r>
-            <w:bookmarkEnd w:id="2"/>
+            <w:bookmarkEnd w:id="1"/>
             <w:r>
               <w:rPr>
                 <w:rFonts w:asciiTheme="minorHAnsi" w:hAnsiTheme="minorHAnsi" w:cstheme="minorHAnsi"/>
@@ -1641,7 +1632,7 @@
               </w:rPr>
               <w:t xml:space="preserve">{%tr for item in </w:t>
             </w:r>
-            <w:bookmarkStart w:id="3" w:name="__DdeLink__393_691086254"/>
+            <w:bookmarkStart w:id="2" w:name="__DdeLink__393_691086254"/>
             <w:r>
               <w:rPr>
                 <w:rFonts w:asciiTheme="minorHAnsi" w:hAnsiTheme="minorHAnsi" w:cstheme="minorHAnsi"/>
@@ -1650,7 +1641,7 @@
               </w:rPr>
               <w:t>other_installments_data</w:t>
             </w:r>
-            <w:bookmarkEnd w:id="3"/>
+            <w:bookmarkEnd w:id="2"/>
             <w:r>
               <w:rPr>
                 <w:rFonts w:asciiTheme="minorHAnsi" w:hAnsiTheme="minorHAnsi" w:cstheme="minorHAnsi"/>
@@ -2437,6 +2428,7 @@
         <w:rPr>
           <w:rFonts w:asciiTheme="minorHAnsi" w:hAnsiTheme="minorHAnsi" w:cstheme="minorHAnsi"/>
         </w:rPr>
+        <w:lastRenderedPageBreak/>
         <w:t>E, por estarem assim justas e contratadas, as Partes celebram o presente Contrato, em 02 (duas) vias de igual teor e forma, na presença das 02 (duas) testemunhas abaixo indicadas.</w:t>
       </w:r>
     </w:p>
@@ -2510,7 +2502,7 @@
         </w:tc>
         <w:tc>
           <w:tcPr>
-            <w:tcW w:w="5390" w:type="dxa"/>
+            <w:tcW w:w="5391" w:type="dxa"/>
             <w:shd w:val="clear" w:color="auto" w:fill="auto"/>
           </w:tcPr>
           <w:p>
@@ -2548,51 +2540,182 @@
           </w:tcPr>
           <w:p>
             <w:pPr>
+              <w:keepNext/>
+              <w:keepLines/>
+              <w:jc w:val="center"/>
+              <w:rPr>
+                <w:rFonts w:asciiTheme="majorHAnsi" w:eastAsia="Calibri" w:hAnsiTheme="majorHAnsi" w:cstheme="majorHAnsi"/>
+                <w:b/>
+                <w:spacing w:val="2"/>
+                <w:kern w:val="144"/>
+                <w:sz w:val="16"/>
+                <w:szCs w:val="16"/>
+                <w:lang w:val="en-US"/>
+              </w:rPr>
+            </w:pPr>
+            <w:r>
+              <w:rPr>
+                <w:rFonts w:asciiTheme="majorHAnsi" w:eastAsia="Calibri" w:hAnsiTheme="majorHAnsi" w:cstheme="majorHAnsi"/>
+                <w:spacing w:val="2"/>
+                <w:kern w:val="144"/>
+                <w:sz w:val="16"/>
+                <w:szCs w:val="16"/>
+                <w:lang w:val="en-US"/>
+              </w:rPr>
+              <w:t xml:space="preserve">{%p for item in </w:t>
+            </w:r>
+            <w:r>
+              <w:rPr>
+                <w:rFonts w:asciiTheme="majorHAnsi" w:eastAsia="Calibri" w:hAnsiTheme="majorHAnsi" w:cstheme="majorHAnsi"/>
+                <w:spacing w:val="2"/>
+                <w:kern w:val="144"/>
+                <w:sz w:val="16"/>
+                <w:szCs w:val="16"/>
+                <w:lang w:val="en-US"/>
+              </w:rPr>
+              <w:t>representatives</w:t>
+            </w:r>
+            <w:r>
+              <w:rPr>
+                <w:rFonts w:asciiTheme="majorHAnsi" w:eastAsia="Calibri" w:hAnsiTheme="majorHAnsi" w:cstheme="majorHAnsi"/>
+                <w:spacing w:val="2"/>
+                <w:kern w:val="144"/>
+                <w:sz w:val="16"/>
+                <w:szCs w:val="16"/>
+                <w:lang w:val="en-US"/>
+              </w:rPr>
+              <w:t xml:space="preserve"> %}</w:t>
+            </w:r>
+          </w:p>
+          <w:p>
+            <w:pPr>
+              <w:pStyle w:val="Ttulo3"/>
+              <w:spacing w:before="300" w:after="0" w:line="240" w:lineRule="auto"/>
+              <w:ind w:right="5" w:firstLine="423"/>
+              <w:rPr>
+                <w:rFonts w:asciiTheme="majorHAnsi" w:eastAsia="Calibri" w:hAnsiTheme="majorHAnsi" w:cstheme="majorHAnsi"/>
+                <w:color w:val="FFFFFF" w:themeColor="background1"/>
+                <w:spacing w:val="2"/>
+                <w:kern w:val="144"/>
+                <w:sz w:val="18"/>
+                <w:szCs w:val="18"/>
+                <w:lang w:val="en-US"/>
+              </w:rPr>
+            </w:pPr>
+            <w:r>
+              <w:rPr>
+                <w:rFonts w:asciiTheme="majorHAnsi" w:eastAsia="Calibri" w:hAnsiTheme="majorHAnsi" w:cstheme="majorHAnsi"/>
+                <w:color w:val="FFFFFF" w:themeColor="background1"/>
+                <w:spacing w:val="2"/>
+                <w:kern w:val="144"/>
+                <w:sz w:val="18"/>
+                <w:szCs w:val="18"/>
+                <w:lang w:val="en-US"/>
+              </w:rPr>
+              <w:t>{{ generate_anchor('signHere', item.email) }}</w:t>
+            </w:r>
+          </w:p>
+          <w:p>
+            <w:pPr>
+              <w:keepNext/>
+              <w:keepLines/>
+              <w:jc w:val="both"/>
+              <w:rPr>
+                <w:rFonts w:asciiTheme="majorHAnsi" w:eastAsia="Calibri" w:hAnsiTheme="majorHAnsi" w:cstheme="majorHAnsi"/>
+                <w:spacing w:val="2"/>
+                <w:kern w:val="144"/>
+                <w:sz w:val="16"/>
+                <w:szCs w:val="16"/>
+                <w:lang w:val="en-US"/>
+              </w:rPr>
+            </w:pPr>
+            <w:r>
+              <w:rPr>
+                <w:rFonts w:asciiTheme="majorHAnsi" w:eastAsia="Calibri" w:hAnsiTheme="majorHAnsi" w:cstheme="majorHAnsi"/>
+                <w:spacing w:val="2"/>
+                <w:kern w:val="144"/>
+                <w:sz w:val="16"/>
+                <w:szCs w:val="16"/>
+                <w:lang w:val="en-US"/>
+              </w:rPr>
+              <w:t>___________________________________________________________</w:t>
+            </w:r>
+          </w:p>
+          <w:p>
+            <w:pPr>
+              <w:keepNext/>
+              <w:keepLines/>
+              <w:rPr>
+                <w:rFonts w:asciiTheme="majorHAnsi" w:eastAsia="Calibri" w:hAnsiTheme="majorHAnsi" w:cstheme="majorHAnsi"/>
+                <w:b/>
+                <w:spacing w:val="2"/>
+                <w:kern w:val="144"/>
+                <w:lang w:val="en-US"/>
+              </w:rPr>
+            </w:pPr>
+            <w:r>
+              <w:rPr>
+                <w:rFonts w:asciiTheme="majorHAnsi" w:eastAsia="Calibri" w:hAnsiTheme="majorHAnsi" w:cstheme="majorHAnsi"/>
+                <w:b/>
+                <w:spacing w:val="2"/>
+                <w:kern w:val="144"/>
+                <w:lang w:val="en-US"/>
+              </w:rPr>
+              <w:t>{{ school[“legal_name”] | upper }}</w:t>
+            </w:r>
+          </w:p>
+          <w:p>
+            <w:pPr>
+              <w:keepNext/>
+              <w:keepLines/>
+              <w:rPr>
+                <w:rFonts w:asciiTheme="majorHAnsi" w:eastAsia="Calibri" w:hAnsiTheme="majorHAnsi" w:cstheme="majorHAnsi"/>
+                <w:b/>
+                <w:spacing w:val="2"/>
+                <w:kern w:val="144"/>
+                <w:lang w:val="en-US"/>
+              </w:rPr>
+            </w:pPr>
+            <w:r>
+              <w:rPr>
+                <w:rFonts w:asciiTheme="majorHAnsi" w:eastAsia="Calibri" w:hAnsiTheme="majorHAnsi" w:cstheme="majorHAnsi"/>
+                <w:b/>
+                <w:spacing w:val="2"/>
+                <w:kern w:val="144"/>
+                <w:lang w:val="en-US"/>
+              </w:rPr>
+              <w:t>{{ item.name.text | upper }}</w:t>
+            </w:r>
+          </w:p>
+          <w:p>
+            <w:pPr>
+              <w:keepNext/>
+              <w:keepLines/>
+              <w:rPr>
+                <w:rFonts w:asciiTheme="majorHAnsi" w:eastAsia="Calibri" w:hAnsiTheme="majorHAnsi" w:cstheme="majorHAnsi"/>
+                <w:b/>
+                <w:spacing w:val="2"/>
+                <w:kern w:val="144"/>
+                <w:lang w:val="en-US"/>
+              </w:rPr>
+            </w:pPr>
+            <w:r>
+              <w:rPr>
+                <w:rFonts w:asciiTheme="majorHAnsi" w:eastAsia="Calibri" w:hAnsiTheme="majorHAnsi" w:cstheme="majorHAnsi"/>
+                <w:b/>
+                <w:spacing w:val="2"/>
+                <w:kern w:val="144"/>
+                <w:lang w:val="en-US"/>
+              </w:rPr>
+              <w:t>{{ item.cpf | upper }}</w:t>
+            </w:r>
+          </w:p>
+          <w:p>
+            <w:pPr>
               <w:pStyle w:val="TableContents"/>
               <w:keepNext/>
               <w:keepLines/>
               <w:widowControl w:val="0"/>
-              <w:spacing w:before="227"/>
-              <w:rPr>
-                <w:rFonts w:asciiTheme="minorHAnsi" w:hAnsiTheme="minorHAnsi" w:cstheme="minorHAnsi"/>
-                <w:color w:val="FFFFFF"/>
-                <w:lang w:val="en-US"/>
-              </w:rPr>
-            </w:pPr>
-            <w:r>
-              <w:rPr>
-                <w:rFonts w:asciiTheme="minorHAnsi" w:hAnsiTheme="minorHAnsi" w:cstheme="minorHAnsi"/>
-                <w:color w:val="FFFFFF"/>
-                <w:lang w:val="en-US"/>
-              </w:rPr>
-              <w:t>{{ generate_anchor('signHere', school_email) }}</w:t>
-            </w:r>
-          </w:p>
-          <w:p>
-            <w:pPr>
-              <w:pStyle w:val="TableContents"/>
-              <w:keepNext/>
-              <w:keepLines/>
-              <w:widowControl w:val="0"/>
-              <w:rPr>
-                <w:rFonts w:asciiTheme="minorHAnsi" w:hAnsiTheme="minorHAnsi" w:cstheme="minorHAnsi"/>
-                <w:color w:val="000000"/>
-              </w:rPr>
-            </w:pPr>
-            <w:r>
-              <w:rPr>
-                <w:rFonts w:asciiTheme="minorHAnsi" w:hAnsiTheme="minorHAnsi" w:cstheme="minorHAnsi"/>
-                <w:color w:val="000000"/>
-              </w:rPr>
-              <w:t>_____________________________________________</w:t>
-            </w:r>
-          </w:p>
-          <w:p>
-            <w:pPr>
-              <w:pStyle w:val="TableContents"/>
-              <w:keepNext/>
-              <w:keepLines/>
-              <w:widowControl w:val="0"/>
               <w:rPr>
                 <w:rFonts w:asciiTheme="minorHAnsi" w:hAnsiTheme="minorHAnsi" w:cstheme="minorHAnsi"/>
                 <w:b/>
@@ -2601,17 +2724,20 @@
             </w:pPr>
             <w:r>
               <w:rPr>
-                <w:rFonts w:asciiTheme="minorHAnsi" w:hAnsiTheme="minorHAnsi" w:cstheme="minorHAnsi"/>
-                <w:b/>
-                <w:bCs/>
-              </w:rPr>
-              <w:t>{{ school[“legal_name”] | upper }}</w:t>
+                <w:rFonts w:asciiTheme="majorHAnsi" w:eastAsia="Calibri" w:hAnsiTheme="majorHAnsi" w:cstheme="majorHAnsi"/>
+                <w:spacing w:val="2"/>
+                <w:kern w:val="144"/>
+                <w:sz w:val="16"/>
+                <w:szCs w:val="16"/>
+                <w:lang w:val="en-US"/>
+              </w:rPr>
+              <w:t>{%p endfor %}</w:t>
             </w:r>
           </w:p>
         </w:tc>
         <w:tc>
           <w:tcPr>
-            <w:tcW w:w="5390" w:type="dxa"/>
+            <w:tcW w:w="5391" w:type="dxa"/>
             <w:shd w:val="clear" w:color="auto" w:fill="auto"/>
           </w:tcPr>
           <w:p>
@@ -2633,7 +2759,7 @@
               </w:rPr>
               <w:t xml:space="preserve">{%p for item in </w:t>
             </w:r>
-            <w:bookmarkStart w:id="4" w:name="__DdeLink__212_650064365"/>
+            <w:bookmarkStart w:id="3" w:name="__DdeLink__212_650064365"/>
             <w:r>
               <w:rPr>
                 <w:rFonts w:asciiTheme="minorHAnsi" w:hAnsiTheme="minorHAnsi" w:cstheme="minorHAnsi"/>
@@ -2641,7 +2767,7 @@
               </w:rPr>
               <w:t>contractors</w:t>
             </w:r>
-            <w:bookmarkEnd w:id="4"/>
+            <w:bookmarkEnd w:id="3"/>
             <w:r>
               <w:rPr>
                 <w:rFonts w:asciiTheme="minorHAnsi" w:hAnsiTheme="minorHAnsi" w:cstheme="minorHAnsi"/>
@@ -2753,7 +2879,7 @@
         </w:trPr>
         <w:tc>
           <w:tcPr>
-            <w:tcW w:w="10771" w:type="dxa"/>
+            <w:tcW w:w="10772" w:type="dxa"/>
             <w:gridSpan w:val="2"/>
             <w:shd w:val="clear" w:color="auto" w:fill="auto"/>
           </w:tcPr>
@@ -2851,14 +2977,7 @@
                 <w:rFonts w:asciiTheme="minorHAnsi" w:hAnsiTheme="minorHAnsi" w:cstheme="minorHAnsi"/>
                 <w:lang w:val="en-US"/>
               </w:rPr>
-              <w:t>Nome: {{ witnesses[0].name.text</w:t>
-            </w:r>
-            <w:r>
-              <w:rPr>
-                <w:rFonts w:asciiTheme="minorHAnsi" w:hAnsiTheme="minorHAnsi" w:cstheme="minorHAnsi"/>
-                <w:lang w:val="en-US"/>
-              </w:rPr>
-              <w:t xml:space="preserve"> }}</w:t>
+              <w:t>Nome: {{ witnesses[0].name.text }}</w:t>
             </w:r>
           </w:p>
           <w:p>
@@ -2884,7 +3003,7 @@
         </w:tc>
         <w:tc>
           <w:tcPr>
-            <w:tcW w:w="5390" w:type="dxa"/>
+            <w:tcW w:w="5391" w:type="dxa"/>
             <w:shd w:val="clear" w:color="auto" w:fill="auto"/>
           </w:tcPr>
           <w:p>
@@ -2958,14 +3077,7 @@
                 <w:rFonts w:asciiTheme="minorHAnsi" w:hAnsiTheme="minorHAnsi" w:cstheme="minorHAnsi"/>
                 <w:lang w:val="en-US"/>
               </w:rPr>
-              <w:t>Nome: {{ witnesses[1].name.text</w:t>
-            </w:r>
-            <w:r>
-              <w:rPr>
-                <w:rFonts w:asciiTheme="minorHAnsi" w:hAnsiTheme="minorHAnsi" w:cstheme="minorHAnsi"/>
-                <w:lang w:val="en-US"/>
-              </w:rPr>
-              <w:t xml:space="preserve"> }}</w:t>
+              <w:t>Nome: {{ witnesses[1].name.text }}</w:t>
             </w:r>
           </w:p>
           <w:p>
@@ -3017,8 +3129,8 @@
 </file>
 
 <file path=word/numbering.xml><?xml version="1.0" encoding="utf-8"?>
-<w:numbering xmlns:wpc="http://schemas.microsoft.com/office/word/2010/wordprocessingCanvas" xmlns:mc="http://schemas.openxmlformats.org/markup-compatibility/2006" xmlns:o="urn:schemas-microsoft-com:office:office" xmlns:r="http://schemas.openxmlformats.org/officeDocument/2006/relationships" xmlns:m="http://schemas.openxmlformats.org/officeDocument/2006/math" xmlns:v="urn:schemas-microsoft-com:vml" xmlns:wp14="http://schemas.microsoft.com/office/word/2010/wordprocessingDrawing" xmlns:wp="http://schemas.openxmlformats.org/drawingml/2006/wordprocessingDrawing" xmlns:w10="urn:schemas-microsoft-com:office:word" xmlns:w="http://schemas.openxmlformats.org/wordprocessingml/2006/main" xmlns:w14="http://schemas.microsoft.com/office/word/2010/wordml" xmlns:w15="http://schemas.microsoft.com/office/word/2012/wordml" xmlns:wpg="http://schemas.microsoft.com/office/word/2010/wordprocessingGroup" xmlns:wpi="http://schemas.microsoft.com/office/word/2010/wordprocessingInk" xmlns:wne="http://schemas.microsoft.com/office/word/2006/wordml" xmlns:wps="http://schemas.microsoft.com/office/word/2010/wordprocessingShape" mc:Ignorable="w14 w15 wp14">
-  <w:abstractNum w:abstractNumId="0">
+<w:numbering xmlns:wpc="http://schemas.microsoft.com/office/word/2010/wordprocessingCanvas" xmlns:cx="http://schemas.microsoft.com/office/drawing/2014/chartex" xmlns:cx1="http://schemas.microsoft.com/office/drawing/2015/9/8/chartex" xmlns:cx2="http://schemas.microsoft.com/office/drawing/2015/10/21/chartex" xmlns:cx3="http://schemas.microsoft.com/office/drawing/2016/5/9/chartex" xmlns:cx4="http://schemas.microsoft.com/office/drawing/2016/5/10/chartex" xmlns:cx5="http://schemas.microsoft.com/office/drawing/2016/5/11/chartex" xmlns:cx6="http://schemas.microsoft.com/office/drawing/2016/5/12/chartex" xmlns:cx7="http://schemas.microsoft.com/office/drawing/2016/5/13/chartex" xmlns:cx8="http://schemas.microsoft.com/office/drawing/2016/5/14/chartex" xmlns:mc="http://schemas.openxmlformats.org/markup-compatibility/2006" xmlns:aink="http://schemas.microsoft.com/office/drawing/2016/ink" xmlns:am3d="http://schemas.microsoft.com/office/drawing/2017/model3d" xmlns:o="urn:schemas-microsoft-com:office:office" xmlns:r="http://schemas.openxmlformats.org/officeDocument/2006/relationships" xmlns:m="http://schemas.openxmlformats.org/officeDocument/2006/math" xmlns:v="urn:schemas-microsoft-com:vml" xmlns:wp14="http://schemas.microsoft.com/office/word/2010/wordprocessingDrawing" xmlns:wp="http://schemas.openxmlformats.org/drawingml/2006/wordprocessingDrawing" xmlns:w10="urn:schemas-microsoft-com:office:word" xmlns:w="http://schemas.openxmlformats.org/wordprocessingml/2006/main" xmlns:w14="http://schemas.microsoft.com/office/word/2010/wordml" xmlns:w15="http://schemas.microsoft.com/office/word/2012/wordml" xmlns:w16cex="http://schemas.microsoft.com/office/word/2018/wordml/cex" xmlns:w16cid="http://schemas.microsoft.com/office/word/2016/wordml/cid" xmlns:w16="http://schemas.microsoft.com/office/word/2018/wordml" xmlns:w16se="http://schemas.microsoft.com/office/word/2015/wordml/symex" xmlns:wpg="http://schemas.microsoft.com/office/word/2010/wordprocessingGroup" xmlns:wpi="http://schemas.microsoft.com/office/word/2010/wordprocessingInk" xmlns:wne="http://schemas.microsoft.com/office/word/2006/wordml" xmlns:wps="http://schemas.microsoft.com/office/word/2010/wordprocessingShape" mc:Ignorable="w14 w15 w16se w16cid w16 w16cex wp14">
+  <w:abstractNum w:abstractNumId="0" w15:restartNumberingAfterBreak="0">
     <w:nsid w:val="0BE80495"/>
     <w:multiLevelType w:val="multilevel"/>
     <w:tmpl w:val="C5B66930"/>
@@ -3184,7 +3296,7 @@
       </w:rPr>
     </w:lvl>
   </w:abstractNum>
-  <w:abstractNum w:abstractNumId="1">
+  <w:abstractNum w:abstractNumId="1" w15:restartNumberingAfterBreak="0">
     <w:nsid w:val="12A86CB6"/>
     <w:multiLevelType w:val="multilevel"/>
     <w:tmpl w:val="9BD01EC0"/>
@@ -3297,7 +3409,7 @@
       </w:pPr>
     </w:lvl>
   </w:abstractNum>
-  <w:abstractNum w:abstractNumId="2">
+  <w:abstractNum w:abstractNumId="2" w15:restartNumberingAfterBreak="0">
     <w:nsid w:val="479725BB"/>
     <w:multiLevelType w:val="multilevel"/>
     <w:tmpl w:val="71DA20AE"/>
@@ -3425,7 +3537,7 @@
       </w:rPr>
     </w:lvl>
   </w:abstractNum>
-  <w:abstractNum w:abstractNumId="3">
+  <w:abstractNum w:abstractNumId="3" w15:restartNumberingAfterBreak="0">
     <w:nsid w:val="75290491"/>
     <w:multiLevelType w:val="multilevel"/>
     <w:tmpl w:val="D7FC6A4E"/>
@@ -3538,7 +3650,7 @@
       </w:pPr>
     </w:lvl>
   </w:abstractNum>
-  <w:abstractNum w:abstractNumId="4">
+  <w:abstractNum w:abstractNumId="4" w15:restartNumberingAfterBreak="0">
     <w:nsid w:val="766A065C"/>
     <w:multiLevelType w:val="multilevel"/>
     <w:tmpl w:val="6BECA916"/>
@@ -3652,7 +3764,7 @@
       </w:pPr>
     </w:lvl>
   </w:abstractNum>
-  <w:abstractNum w:abstractNumId="5">
+  <w:abstractNum w:abstractNumId="5" w15:restartNumberingAfterBreak="0">
     <w:nsid w:val="7C7902E5"/>
     <w:multiLevelType w:val="multilevel"/>
     <w:tmpl w:val="7930CC5A"/>
@@ -3769,7 +3881,7 @@
 </file>
 
 <file path=word/styles.xml><?xml version="1.0" encoding="utf-8"?>
-<w:styles xmlns:mc="http://schemas.openxmlformats.org/markup-compatibility/2006" xmlns:r="http://schemas.openxmlformats.org/officeDocument/2006/relationships" xmlns:w="http://schemas.openxmlformats.org/wordprocessingml/2006/main" xmlns:w14="http://schemas.microsoft.com/office/word/2010/wordml" xmlns:w15="http://schemas.microsoft.com/office/word/2012/wordml" mc:Ignorable="w14 w15">
+<w:styles xmlns:mc="http://schemas.openxmlformats.org/markup-compatibility/2006" xmlns:r="http://schemas.openxmlformats.org/officeDocument/2006/relationships" xmlns:w="http://schemas.openxmlformats.org/wordprocessingml/2006/main" xmlns:w14="http://schemas.microsoft.com/office/word/2010/wordml" xmlns:w15="http://schemas.microsoft.com/office/word/2012/wordml" xmlns:w16cex="http://schemas.microsoft.com/office/word/2018/wordml/cex" xmlns:w16cid="http://schemas.microsoft.com/office/word/2016/wordml/cid" xmlns:w16="http://schemas.microsoft.com/office/word/2018/wordml" xmlns:w16se="http://schemas.microsoft.com/office/word/2015/wordml/symex" mc:Ignorable="w14 w15 w16se w16cid w16 w16cex">
   <w:docDefaults>
     <w:rPrDefault>
       <w:rPr>
@@ -3781,11 +3893,11 @@
     </w:rPrDefault>
     <w:pPrDefault/>
   </w:docDefaults>
-  <w:latentStyles w:defLockedState="0" w:defUIPriority="99" w:defSemiHidden="0" w:defUnhideWhenUsed="0" w:defQFormat="0" w:count="371">
+  <w:latentStyles w:defLockedState="0" w:defUIPriority="99" w:defSemiHidden="0" w:defUnhideWhenUsed="0" w:defQFormat="0" w:count="376">
     <w:lsdException w:name="Normal" w:uiPriority="0" w:qFormat="1"/>
     <w:lsdException w:name="heading 1" w:uiPriority="9" w:qFormat="1"/>
     <w:lsdException w:name="heading 2" w:semiHidden="1" w:uiPriority="9" w:unhideWhenUsed="1" w:qFormat="1"/>
-    <w:lsdException w:name="heading 3" w:semiHidden="1" w:uiPriority="9" w:unhideWhenUsed="1" w:qFormat="1"/>
+    <w:lsdException w:name="heading 3" w:semiHidden="1" w:uiPriority="0" w:unhideWhenUsed="1" w:qFormat="1"/>
     <w:lsdException w:name="heading 4" w:semiHidden="1" w:uiPriority="9" w:unhideWhenUsed="1" w:qFormat="1"/>
     <w:lsdException w:name="heading 5" w:semiHidden="1" w:uiPriority="9" w:unhideWhenUsed="1" w:qFormat="1"/>
     <w:lsdException w:name="heading 6" w:semiHidden="1" w:uiPriority="9" w:unhideWhenUsed="1" w:qFormat="1"/>
@@ -3887,7 +3999,6 @@
     <w:lsdException w:name="HTML Sample" w:semiHidden="1" w:unhideWhenUsed="1"/>
     <w:lsdException w:name="HTML Typewriter" w:semiHidden="1" w:unhideWhenUsed="1"/>
     <w:lsdException w:name="HTML Variable" w:semiHidden="1" w:unhideWhenUsed="1"/>
-    <w:lsdException w:name="Normal Table" w:semiHidden="1" w:unhideWhenUsed="1"/>
     <w:lsdException w:name="annotation subject" w:semiHidden="1" w:unhideWhenUsed="1"/>
     <w:lsdException w:name="No List" w:semiHidden="1" w:unhideWhenUsed="1"/>
     <w:lsdException w:name="Outline List 1" w:semiHidden="1" w:unhideWhenUsed="1"/>
@@ -3930,11 +4041,8 @@
     <w:lsdException w:name="Table Contemporary" w:semiHidden="1" w:unhideWhenUsed="1"/>
     <w:lsdException w:name="Table Elegant" w:semiHidden="1" w:unhideWhenUsed="1"/>
     <w:lsdException w:name="Table Professional" w:semiHidden="1" w:unhideWhenUsed="1"/>
-    <w:lsdException w:name="Table Subtle 1" w:semiHidden="1" w:unhideWhenUsed="1"/>
     <w:lsdException w:name="Table Subtle 2" w:semiHidden="1" w:unhideWhenUsed="1"/>
     <w:lsdException w:name="Table Web 1" w:semiHidden="1" w:unhideWhenUsed="1"/>
-    <w:lsdException w:name="Table Web 2" w:semiHidden="1" w:unhideWhenUsed="1"/>
-    <w:lsdException w:name="Table Web 3" w:semiHidden="1" w:unhideWhenUsed="1"/>
     <w:lsdException w:name="Balloon Text" w:semiHidden="1" w:unhideWhenUsed="1"/>
     <w:lsdException w:name="Table Grid" w:uiPriority="39"/>
     <w:lsdException w:name="Table Theme" w:semiHidden="1" w:unhideWhenUsed="1"/>
@@ -4153,6 +4261,11 @@
     <w:lsdException w:name="List Table 5 Dark Accent 6" w:uiPriority="50"/>
     <w:lsdException w:name="List Table 6 Colorful Accent 6" w:uiPriority="51"/>
     <w:lsdException w:name="List Table 7 Colorful Accent 6" w:uiPriority="52"/>
+    <w:lsdException w:name="Mention" w:semiHidden="1" w:unhideWhenUsed="1"/>
+    <w:lsdException w:name="Smart Hyperlink" w:semiHidden="1" w:unhideWhenUsed="1"/>
+    <w:lsdException w:name="Hashtag" w:semiHidden="1" w:unhideWhenUsed="1"/>
+    <w:lsdException w:name="Unresolved Mention" w:semiHidden="1" w:unhideWhenUsed="1"/>
+    <w:lsdException w:name="Smart Link" w:semiHidden="1" w:unhideWhenUsed="1"/>
   </w:latentStyles>
   <w:style w:type="paragraph" w:default="1" w:styleId="Normal">
     <w:name w:val="Normal"/>
@@ -4162,6 +4275,28 @@
     </w:pPr>
     <w:rPr>
       <w:sz w:val="22"/>
+    </w:rPr>
+  </w:style>
+  <w:style w:type="paragraph" w:styleId="Ttulo3">
+    <w:name w:val="heading 3"/>
+    <w:basedOn w:val="Normal"/>
+    <w:next w:val="Normal"/>
+    <w:link w:val="Ttulo3Char"/>
+    <w:rsid w:val="00626A9D"/>
+    <w:pPr>
+      <w:keepNext/>
+      <w:keepLines/>
+      <w:overflowPunct/>
+      <w:spacing w:before="320" w:after="80" w:line="276" w:lineRule="auto"/>
+      <w:outlineLvl w:val="2"/>
+    </w:pPr>
+    <w:rPr>
+      <w:rFonts w:ascii="Arial" w:eastAsia="Arial" w:hAnsi="Arial" w:cs="Arial"/>
+      <w:color w:val="434343"/>
+      <w:kern w:val="0"/>
+      <w:sz w:val="28"/>
+      <w:szCs w:val="28"/>
+      <w:lang w:eastAsia="pt-BR" w:bidi="ar-SA"/>
     </w:rPr>
   </w:style>
   <w:style w:type="character" w:default="1" w:styleId="Fontepargpadro">
@@ -4313,6 +4448,20 @@
       <w:rFonts w:ascii="Arial" w:eastAsia="Arial" w:hAnsi="Arial" w:cs="Arial"/>
       <w:kern w:val="0"/>
       <w:szCs w:val="22"/>
+      <w:lang w:eastAsia="pt-BR" w:bidi="ar-SA"/>
+    </w:rPr>
+  </w:style>
+  <w:style w:type="character" w:customStyle="1" w:styleId="Ttulo3Char">
+    <w:name w:val="Título 3 Char"/>
+    <w:basedOn w:val="Fontepargpadro"/>
+    <w:link w:val="Ttulo3"/>
+    <w:rsid w:val="00626A9D"/>
+    <w:rPr>
+      <w:rFonts w:ascii="Arial" w:eastAsia="Arial" w:hAnsi="Arial" w:cs="Arial"/>
+      <w:color w:val="434343"/>
+      <w:kern w:val="0"/>
+      <w:sz w:val="28"/>
+      <w:szCs w:val="28"/>
       <w:lang w:eastAsia="pt-BR" w:bidi="ar-SA"/>
     </w:rPr>
   </w:style>
